--- a/trunk/Hoja de Pruebas_1.docx
+++ b/trunk/Hoja de Pruebas_1.docx
@@ -20,6 +20,8 @@
             <w:tcW w:w="3646" w:type="dxa"/>
           </w:tcPr>
           <w:p>
+            <w:bookmarkStart w:id="0" w:name="_GoBack"/>
+            <w:bookmarkEnd w:id="0"/>
             <w:r>
               <w:rPr>
                 <w:noProof/>
@@ -2296,12 +2298,7 @@
         <w:t xml:space="preserve"> </w:t>
       </w:r>
       <w:r>
-        <w:t>co</w:t>
-      </w:r>
-      <w:bookmarkStart w:id="0" w:name="_GoBack"/>
-      <w:bookmarkEnd w:id="0"/>
-      <w:r>
-        <w:t>nsecutivas</w:t>
+        <w:t>consecutivas</w:t>
       </w:r>
       <w:r>
         <w:t xml:space="preserve"> y esparcidas.</w:t>
@@ -2357,7 +2354,10 @@
       <w:jc w:val="center"/>
     </w:pPr>
     <w:r>
-      <w:t>29/07/2014</w:t>
+      <w:t>17/11</w:t>
+    </w:r>
+    <w:r>
+      <w:t>/2014</w:t>
     </w:r>
   </w:p>
 </w:ftr>
@@ -2403,7 +2403,13 @@
     </w:r>
     <w:proofErr w:type="spellEnd"/>
     <w:r>
-      <w:t xml:space="preserve"> – UCV – Proyecto Transporte – Módulo </w:t>
+      <w:t xml:space="preserve"> – UCV – Proyecto </w:t>
+    </w:r>
+    <w:r>
+      <w:t>SENTRA</w:t>
+    </w:r>
+    <w:r>
+      <w:t xml:space="preserve"> – Módulo </w:t>
     </w:r>
     <w:proofErr w:type="spellStart"/>
     <w:r>
